--- a/thesis/Writing Notes.docx
+++ b/thesis/Writing Notes.docx
@@ -10,7 +10,6 @@
           <w:bCs/>
           <w:sz w:val="24"/>
           <w:szCs w:val="24"/>
-          <w:lang w:val="en-US"/>
         </w:rPr>
       </w:pPr>
       <w:r>
@@ -19,7 +18,6 @@
           <w:bCs/>
           <w:sz w:val="24"/>
           <w:szCs w:val="24"/>
-          <w:lang w:val="en-US"/>
         </w:rPr>
         <w:t xml:space="preserve">Writing notes for </w:t>
       </w:r>
@@ -30,7 +28,6 @@
           <w:bCs/>
           <w:sz w:val="24"/>
           <w:szCs w:val="24"/>
-          <w:lang w:val="en-US"/>
         </w:rPr>
         <w:t>Master’s</w:t>
       </w:r>
@@ -41,28 +38,13 @@
           <w:bCs/>
           <w:sz w:val="24"/>
           <w:szCs w:val="24"/>
-          <w:lang w:val="en-US"/>
         </w:rPr>
         <w:t xml:space="preserve"> thesis</w:t>
       </w:r>
     </w:p>
-    <w:p>
-      <w:pPr>
-        <w:rPr>
-          <w:lang w:val="en-US"/>
-        </w:rPr>
-      </w:pPr>
-    </w:p>
-    <w:p>
-      <w:pPr>
-        <w:rPr>
-          <w:lang w:val="en-US"/>
-        </w:rPr>
-      </w:pPr>
-      <w:r>
-        <w:rPr>
-          <w:lang w:val="en-US"/>
-        </w:rPr>
+    <w:p/>
+    <w:p>
+      <w:r>
         <w:t>Outline:</w:t>
       </w:r>
     </w:p>
@@ -73,14 +55,8 @@
           <w:ilvl w:val="0"/>
           <w:numId w:val="1"/>
         </w:numPr>
-        <w:rPr>
-          <w:lang w:val="en-US"/>
-        </w:rPr>
-      </w:pPr>
-      <w:r>
-        <w:rPr>
-          <w:lang w:val="en-US"/>
-        </w:rPr>
+      </w:pPr>
+      <w:r>
         <w:t>Introduction</w:t>
       </w:r>
     </w:p>
@@ -91,15 +67,20 @@
           <w:ilvl w:val="1"/>
           <w:numId w:val="1"/>
         </w:numPr>
-        <w:rPr>
-          <w:lang w:val="en-US"/>
-        </w:rPr>
-      </w:pPr>
-      <w:r>
-        <w:rPr>
-          <w:lang w:val="en-US"/>
-        </w:rPr>
-        <w:t>What are common misinterpretations</w:t>
+      </w:pPr>
+      <w:r>
+        <w:t xml:space="preserve">Common Misinterpretations </w:t>
+      </w:r>
+      <w:proofErr w:type="gramStart"/>
+      <w:r>
+        <w:t>of p</w:t>
+      </w:r>
+      <w:proofErr w:type="gramEnd"/>
+      <w:r>
+        <w:t xml:space="preserve"> </w:t>
+      </w:r>
+      <w:r>
+        <w:t>values</w:t>
       </w:r>
     </w:p>
     <w:p>
@@ -109,15 +90,33 @@
           <w:ilvl w:val="1"/>
           <w:numId w:val="1"/>
         </w:numPr>
-        <w:rPr>
-          <w:lang w:val="en-US"/>
-        </w:rPr>
-      </w:pPr>
-      <w:r>
-        <w:rPr>
-          <w:lang w:val="en-US"/>
-        </w:rPr>
-        <w:t xml:space="preserve">Why </w:t>
+      </w:pPr>
+      <w:r>
+        <w:t>Focus on the 'p &gt; .05 = no effect' Misinterpretation</w:t>
+      </w:r>
+    </w:p>
+    <w:p>
+      <w:pPr>
+        <w:pStyle w:val="Listenabsatz"/>
+        <w:numPr>
+          <w:ilvl w:val="1"/>
+          <w:numId w:val="1"/>
+        </w:numPr>
+      </w:pPr>
+      <w:r>
+        <w:t>Why This is a Human Factors Problem</w:t>
+      </w:r>
+    </w:p>
+    <w:p>
+      <w:pPr>
+        <w:pStyle w:val="Listenabsatz"/>
+        <w:numPr>
+          <w:ilvl w:val="1"/>
+          <w:numId w:val="1"/>
+        </w:numPr>
+      </w:pPr>
+      <w:r>
+        <w:t>Existing (Automated) Human-Factors Solutions</w:t>
       </w:r>
     </w:p>
     <w:p>
@@ -127,14 +126,8 @@
           <w:ilvl w:val="0"/>
           <w:numId w:val="1"/>
         </w:numPr>
-        <w:rPr>
-          <w:lang w:val="en-US"/>
-        </w:rPr>
-      </w:pPr>
-      <w:r>
-        <w:rPr>
-          <w:lang w:val="en-US"/>
-        </w:rPr>
+      </w:pPr>
+      <w:r>
         <w:t>Methods</w:t>
       </w:r>
     </w:p>
@@ -145,15 +138,9 @@
           <w:ilvl w:val="1"/>
           <w:numId w:val="1"/>
         </w:numPr>
-        <w:rPr>
-          <w:lang w:val="en-US"/>
-        </w:rPr>
-      </w:pPr>
-      <w:r>
-        <w:rPr>
-          <w:lang w:val="en-US"/>
-        </w:rPr>
-        <w:t>Sub-Steps</w:t>
+      </w:pPr>
+      <w:r>
+        <w:t>Project Components</w:t>
       </w:r>
     </w:p>
     <w:p>
@@ -163,14 +150,8 @@
           <w:ilvl w:val="2"/>
           <w:numId w:val="1"/>
         </w:numPr>
-        <w:rPr>
-          <w:lang w:val="en-US"/>
-        </w:rPr>
-      </w:pPr>
-      <w:r>
-        <w:rPr>
-          <w:lang w:val="en-US"/>
-        </w:rPr>
+      </w:pPr>
+      <w:r>
         <w:t>Statement Detection</w:t>
       </w:r>
     </w:p>
@@ -181,29 +162,17 @@
           <w:ilvl w:val="3"/>
           <w:numId w:val="1"/>
         </w:numPr>
-        <w:rPr>
-          <w:lang w:val="en-US"/>
-        </w:rPr>
       </w:pPr>
       <w:proofErr w:type="spellStart"/>
       <w:r>
-        <w:rPr>
-          <w:lang w:val="en-US"/>
-        </w:rPr>
         <w:t>RegEx</w:t>
       </w:r>
       <w:proofErr w:type="spellEnd"/>
       <w:r>
-        <w:rPr>
-          <w:lang w:val="en-US"/>
-        </w:rPr>
         <w:t xml:space="preserve"> and </w:t>
       </w:r>
       <w:proofErr w:type="spellStart"/>
       <w:r>
-        <w:rPr>
-          <w:lang w:val="en-US"/>
-        </w:rPr>
         <w:t>Papercheck</w:t>
       </w:r>
       <w:proofErr w:type="spellEnd"/>
@@ -215,14 +184,8 @@
           <w:ilvl w:val="2"/>
           <w:numId w:val="1"/>
         </w:numPr>
-        <w:rPr>
-          <w:lang w:val="en-US"/>
-        </w:rPr>
-      </w:pPr>
-      <w:r>
-        <w:rPr>
-          <w:lang w:val="en-US"/>
-        </w:rPr>
+      </w:pPr>
+      <w:r>
         <w:t>Statement Classification</w:t>
       </w:r>
     </w:p>
@@ -233,14 +196,8 @@
           <w:ilvl w:val="3"/>
           <w:numId w:val="1"/>
         </w:numPr>
-        <w:rPr>
-          <w:lang w:val="en-US"/>
-        </w:rPr>
-      </w:pPr>
-      <w:r>
-        <w:rPr>
-          <w:lang w:val="en-US"/>
-        </w:rPr>
+      </w:pPr>
+      <w:r>
         <w:t>NLP, BERT</w:t>
       </w:r>
     </w:p>
@@ -251,14 +208,8 @@
           <w:ilvl w:val="2"/>
           <w:numId w:val="1"/>
         </w:numPr>
-        <w:rPr>
-          <w:lang w:val="en-US"/>
-        </w:rPr>
-      </w:pPr>
-      <w:r>
-        <w:rPr>
-          <w:lang w:val="en-US"/>
-        </w:rPr>
+      </w:pPr>
+      <w:r>
         <w:t>Statement Correction</w:t>
       </w:r>
     </w:p>
@@ -269,22 +220,13 @@
           <w:ilvl w:val="3"/>
           <w:numId w:val="1"/>
         </w:numPr>
-        <w:rPr>
-          <w:lang w:val="en-US"/>
-        </w:rPr>
       </w:pPr>
       <w:proofErr w:type="spellStart"/>
       <w:r>
-        <w:rPr>
-          <w:lang w:val="en-US"/>
-        </w:rPr>
         <w:t>Groq</w:t>
       </w:r>
       <w:proofErr w:type="spellEnd"/>
       <w:r>
-        <w:rPr>
-          <w:lang w:val="en-US"/>
-        </w:rPr>
         <w:t xml:space="preserve"> and LLMs</w:t>
       </w:r>
     </w:p>
@@ -295,15 +237,9 @@
           <w:ilvl w:val="1"/>
           <w:numId w:val="1"/>
         </w:numPr>
-        <w:rPr>
-          <w:lang w:val="en-US"/>
-        </w:rPr>
-      </w:pPr>
-      <w:r>
-        <w:rPr>
-          <w:lang w:val="en-US"/>
-        </w:rPr>
-        <w:t>Sample</w:t>
+      </w:pPr>
+      <w:r>
+        <w:t>Sample and Annotation Process</w:t>
       </w:r>
     </w:p>
     <w:p>
@@ -313,14 +249,8 @@
           <w:ilvl w:val="2"/>
           <w:numId w:val="1"/>
         </w:numPr>
-        <w:rPr>
-          <w:lang w:val="en-US"/>
-        </w:rPr>
-      </w:pPr>
-      <w:r>
-        <w:rPr>
-          <w:lang w:val="en-US"/>
-        </w:rPr>
+      </w:pPr>
+      <w:r>
         <w:t>Descriptives</w:t>
       </w:r>
     </w:p>
@@ -331,29 +261,73 @@
           <w:ilvl w:val="1"/>
           <w:numId w:val="1"/>
         </w:numPr>
-        <w:rPr>
-          <w:lang w:val="en-US"/>
-        </w:rPr>
-      </w:pPr>
-      <w:r>
-        <w:rPr>
-          <w:lang w:val="en-US"/>
-        </w:rPr>
-        <w:t xml:space="preserve">Evaluation </w:t>
+      </w:pPr>
+      <w:r>
+        <w:t>Human Evaluation and Validation Strategy</w:t>
+      </w:r>
+    </w:p>
+    <w:p>
+      <w:pPr>
+        <w:pStyle w:val="Listenabsatz"/>
+        <w:numPr>
+          <w:ilvl w:val="2"/>
+          <w:numId w:val="1"/>
+        </w:numPr>
+      </w:pPr>
+      <w:r>
+        <w:t>Where what was evaluated by a human and how it will be compared with the automated approach</w:t>
+      </w:r>
+    </w:p>
+    <w:p>
+      <w:pPr>
+        <w:pStyle w:val="Listenabsatz"/>
+        <w:numPr>
+          <w:ilvl w:val="0"/>
+          <w:numId w:val="1"/>
+        </w:numPr>
+      </w:pPr>
+      <w:r>
+        <w:t>Results</w:t>
+      </w:r>
+    </w:p>
+    <w:p>
+      <w:pPr>
+        <w:pStyle w:val="Listenabsatz"/>
+        <w:numPr>
+          <w:ilvl w:val="1"/>
+          <w:numId w:val="1"/>
+        </w:numPr>
+      </w:pPr>
+      <w:r>
+        <w:t>Detection Accuracy</w:t>
+      </w:r>
+    </w:p>
+    <w:p>
+      <w:pPr>
+        <w:pStyle w:val="Listenabsatz"/>
+        <w:numPr>
+          <w:ilvl w:val="2"/>
+          <w:numId w:val="1"/>
+        </w:numPr>
+      </w:pPr>
+      <w:r>
+        <w:t xml:space="preserve">How many of the human identified statements with </w:t>
+      </w:r>
+      <w:proofErr w:type="spellStart"/>
+      <w:r>
+        <w:t>nonsig</w:t>
+      </w:r>
+      <w:proofErr w:type="spellEnd"/>
+      <w:r>
+        <w:t xml:space="preserve">. p values </w:t>
       </w:r>
       <w:proofErr w:type="gramStart"/>
       <w:r>
-        <w:rPr>
-          <w:lang w:val="en-US"/>
-        </w:rPr>
-        <w:t>with</w:t>
+        <w:t>does</w:t>
       </w:r>
       <w:proofErr w:type="gramEnd"/>
       <w:r>
-        <w:rPr>
-          <w:lang w:val="en-US"/>
-        </w:rPr>
-        <w:t xml:space="preserve"> Human labels</w:t>
+        <w:t xml:space="preserve"> the automated approach get and how many false positives are there?</w:t>
       </w:r>
     </w:p>
     <w:p>
@@ -363,15 +337,98 @@
           <w:ilvl w:val="2"/>
           <w:numId w:val="1"/>
         </w:numPr>
-        <w:rPr>
-          <w:lang w:val="en-US"/>
-        </w:rPr>
-      </w:pPr>
-      <w:r>
-        <w:rPr>
-          <w:lang w:val="en-US"/>
-        </w:rPr>
-        <w:t>Where what was evaluated by a human and how it will be compared with the automated approach</w:t>
+      </w:pPr>
+      <w:r>
+        <w:t>Examples of false positives</w:t>
+      </w:r>
+    </w:p>
+    <w:p>
+      <w:pPr>
+        <w:pStyle w:val="Listenabsatz"/>
+        <w:numPr>
+          <w:ilvl w:val="1"/>
+          <w:numId w:val="1"/>
+        </w:numPr>
+      </w:pPr>
+      <w:r>
+        <w:t xml:space="preserve">Classification </w:t>
+      </w:r>
+      <w:r>
+        <w:t>P</w:t>
+      </w:r>
+      <w:r>
+        <w:t>erformance</w:t>
+      </w:r>
+    </w:p>
+    <w:p>
+      <w:pPr>
+        <w:pStyle w:val="Listenabsatz"/>
+        <w:numPr>
+          <w:ilvl w:val="2"/>
+          <w:numId w:val="1"/>
+        </w:numPr>
+      </w:pPr>
+      <w:r>
+        <w:t>How well did the model predict correct labels of 0 or 1</w:t>
+      </w:r>
+    </w:p>
+    <w:p>
+      <w:pPr>
+        <w:pStyle w:val="Listenabsatz"/>
+        <w:numPr>
+          <w:ilvl w:val="2"/>
+          <w:numId w:val="1"/>
+        </w:numPr>
+      </w:pPr>
+      <w:r>
+        <w:t>Examples of falsely classified statements</w:t>
+      </w:r>
+    </w:p>
+    <w:p>
+      <w:pPr>
+        <w:pStyle w:val="Listenabsatz"/>
+        <w:numPr>
+          <w:ilvl w:val="1"/>
+          <w:numId w:val="1"/>
+        </w:numPr>
+      </w:pPr>
+      <w:r>
+        <w:t xml:space="preserve">Correction </w:t>
+      </w:r>
+      <w:r>
+        <w:t>Evaluation</w:t>
+      </w:r>
+    </w:p>
+    <w:p>
+      <w:pPr>
+        <w:pStyle w:val="Listenabsatz"/>
+        <w:numPr>
+          <w:ilvl w:val="2"/>
+          <w:numId w:val="1"/>
+        </w:numPr>
+      </w:pPr>
+      <w:r>
+        <w:t>How many of the (model predicted) incorrect statements that were corrected by the LLM were now actually correct, incorrect or otherwise problematic (</w:t>
+      </w:r>
+      <w:proofErr w:type="gramStart"/>
+      <w:r>
+        <w:t>as in</w:t>
+      </w:r>
+      <w:proofErr w:type="gramEnd"/>
+      <w:r>
+        <w:t xml:space="preserve"> it’s not useful as writing assistance), as assessed by a human expert?</w:t>
+      </w:r>
+    </w:p>
+    <w:p>
+      <w:pPr>
+        <w:pStyle w:val="Listenabsatz"/>
+        <w:numPr>
+          <w:ilvl w:val="2"/>
+          <w:numId w:val="1"/>
+        </w:numPr>
+      </w:pPr>
+      <w:r>
+        <w:t>Examples of incorrect ‘corrections’</w:t>
       </w:r>
     </w:p>
     <w:p>
@@ -381,15 +438,9 @@
           <w:ilvl w:val="0"/>
           <w:numId w:val="1"/>
         </w:numPr>
-        <w:rPr>
-          <w:lang w:val="en-US"/>
-        </w:rPr>
-      </w:pPr>
-      <w:r>
-        <w:rPr>
-          <w:lang w:val="en-US"/>
-        </w:rPr>
-        <w:t>Results</w:t>
+      </w:pPr>
+      <w:r>
+        <w:t>Discussion</w:t>
       </w:r>
     </w:p>
     <w:p>
@@ -399,15 +450,96 @@
           <w:ilvl w:val="1"/>
           <w:numId w:val="1"/>
         </w:numPr>
-        <w:rPr>
-          <w:lang w:val="en-US"/>
-        </w:rPr>
-      </w:pPr>
-      <w:r>
-        <w:rPr>
-          <w:lang w:val="en-US"/>
-        </w:rPr>
-        <w:t>Detection Reliability</w:t>
+      </w:pPr>
+      <w:r>
+        <w:t>Summary</w:t>
+      </w:r>
+      <w:r>
+        <w:t xml:space="preserve"> of Findings</w:t>
+      </w:r>
+    </w:p>
+    <w:p>
+      <w:pPr>
+        <w:pStyle w:val="Listenabsatz"/>
+        <w:numPr>
+          <w:ilvl w:val="1"/>
+          <w:numId w:val="1"/>
+        </w:numPr>
+      </w:pPr>
+      <w:r>
+        <w:t>Strengths of the Approach</w:t>
+      </w:r>
+    </w:p>
+    <w:p>
+      <w:pPr>
+        <w:pStyle w:val="Listenabsatz"/>
+        <w:numPr>
+          <w:ilvl w:val="1"/>
+          <w:numId w:val="1"/>
+        </w:numPr>
+      </w:pPr>
+      <w:r>
+        <w:t>Limitations and Challenges</w:t>
+      </w:r>
+    </w:p>
+    <w:p>
+      <w:pPr>
+        <w:pStyle w:val="Listenabsatz"/>
+        <w:numPr>
+          <w:ilvl w:val="1"/>
+          <w:numId w:val="1"/>
+        </w:numPr>
+      </w:pPr>
+      <w:r>
+        <w:t>Implication of the Tool</w:t>
+      </w:r>
+    </w:p>
+    <w:p>
+      <w:pPr>
+        <w:pStyle w:val="Listenabsatz"/>
+        <w:numPr>
+          <w:ilvl w:val="1"/>
+          <w:numId w:val="1"/>
+        </w:numPr>
+      </w:pPr>
+      <w:r>
+        <w:t>Future Directions and Improvements</w:t>
+      </w:r>
+    </w:p>
+    <w:p>
+      <w:pPr>
+        <w:pStyle w:val="Listenabsatz"/>
+        <w:numPr>
+          <w:ilvl w:val="1"/>
+          <w:numId w:val="1"/>
+        </w:numPr>
+      </w:pPr>
+      <w:r>
+        <w:t>Conclusion</w:t>
+      </w:r>
+    </w:p>
+    <w:p>
+      <w:pPr>
+        <w:pStyle w:val="Listenabsatz"/>
+        <w:numPr>
+          <w:ilvl w:val="0"/>
+          <w:numId w:val="1"/>
+        </w:numPr>
+      </w:pPr>
+      <w:r>
+        <w:t>Appendix</w:t>
+      </w:r>
+    </w:p>
+    <w:p>
+      <w:pPr>
+        <w:pStyle w:val="Listenabsatz"/>
+        <w:numPr>
+          <w:ilvl w:val="1"/>
+          <w:numId w:val="1"/>
+        </w:numPr>
+      </w:pPr>
+      <w:r>
+        <w:t>Supplementary Material and Final ToDos</w:t>
       </w:r>
     </w:p>
     <w:p>
@@ -417,61 +549,46 @@
           <w:ilvl w:val="2"/>
           <w:numId w:val="1"/>
         </w:numPr>
-        <w:rPr>
-          <w:lang w:val="en-US"/>
-        </w:rPr>
-      </w:pPr>
-      <w:r>
-        <w:rPr>
-          <w:lang w:val="en-US"/>
-        </w:rPr>
-        <w:t xml:space="preserve">How many of the human identified statements with </w:t>
+      </w:pPr>
+      <w:r>
+        <w:t>Clean GitHub Repo</w:t>
+      </w:r>
+    </w:p>
+    <w:p>
+      <w:pPr>
+        <w:pStyle w:val="Listenabsatz"/>
+        <w:numPr>
+          <w:ilvl w:val="3"/>
+          <w:numId w:val="1"/>
+        </w:numPr>
+      </w:pPr>
+      <w:r>
+        <w:t xml:space="preserve">Requirements file or so for R packages and </w:t>
+      </w:r>
+      <w:proofErr w:type="gramStart"/>
+      <w:r>
+        <w:t>environment?</w:t>
+      </w:r>
+      <w:proofErr w:type="gramEnd"/>
+    </w:p>
+    <w:p>
+      <w:pPr>
+        <w:pStyle w:val="Listenabsatz"/>
+        <w:numPr>
+          <w:ilvl w:val="2"/>
+          <w:numId w:val="1"/>
+        </w:numPr>
+      </w:pPr>
+      <w:r>
+        <w:t xml:space="preserve">Check References (especially for </w:t>
       </w:r>
       <w:proofErr w:type="spellStart"/>
       <w:r>
-        <w:rPr>
-          <w:lang w:val="en-US"/>
-        </w:rPr>
-        <w:t>nonsig</w:t>
+        <w:t>non papers</w:t>
       </w:r>
       <w:proofErr w:type="spellEnd"/>
       <w:r>
-        <w:rPr>
-          <w:lang w:val="en-US"/>
-        </w:rPr>
-        <w:t xml:space="preserve">. p values </w:t>
-      </w:r>
-      <w:proofErr w:type="gramStart"/>
-      <w:r>
-        <w:rPr>
-          <w:lang w:val="en-US"/>
-        </w:rPr>
-        <w:t>does</w:t>
-      </w:r>
-      <w:proofErr w:type="gramEnd"/>
-      <w:r>
-        <w:rPr>
-          <w:lang w:val="en-US"/>
-        </w:rPr>
-        <w:t xml:space="preserve"> the automated approach get and how many false positives are there?</w:t>
-      </w:r>
-    </w:p>
-    <w:p>
-      <w:pPr>
-        <w:pStyle w:val="Listenabsatz"/>
-        <w:numPr>
-          <w:ilvl w:val="1"/>
-          <w:numId w:val="1"/>
-        </w:numPr>
-        <w:rPr>
-          <w:lang w:val="en-US"/>
-        </w:rPr>
-      </w:pPr>
-      <w:r>
-        <w:rPr>
-          <w:lang w:val="en-US"/>
-        </w:rPr>
-        <w:t>Classification performance</w:t>
+        <w:t xml:space="preserve"> like packages, tools, and websites, …)</w:t>
       </w:r>
     </w:p>
     <w:p>
@@ -481,191 +598,10 @@
           <w:ilvl w:val="2"/>
           <w:numId w:val="1"/>
         </w:numPr>
-        <w:rPr>
-          <w:lang w:val="en-US"/>
-        </w:rPr>
-      </w:pPr>
-      <w:r>
-        <w:rPr>
-          <w:lang w:val="en-US"/>
-        </w:rPr>
-        <w:t>How well did the model predict correct labels of 0 or 1</w:t>
-      </w:r>
-    </w:p>
-    <w:p>
-      <w:pPr>
-        <w:pStyle w:val="Listenabsatz"/>
-        <w:numPr>
-          <w:ilvl w:val="1"/>
-          <w:numId w:val="1"/>
-        </w:numPr>
-        <w:rPr>
-          <w:lang w:val="en-US"/>
-        </w:rPr>
-      </w:pPr>
-      <w:r>
-        <w:rPr>
-          <w:lang w:val="en-US"/>
-        </w:rPr>
-        <w:t>Correction performance</w:t>
-      </w:r>
-    </w:p>
-    <w:p>
-      <w:pPr>
-        <w:pStyle w:val="Listenabsatz"/>
-        <w:numPr>
-          <w:ilvl w:val="2"/>
-          <w:numId w:val="1"/>
-        </w:numPr>
-        <w:rPr>
-          <w:lang w:val="en-US"/>
-        </w:rPr>
-      </w:pPr>
-      <w:r>
-        <w:rPr>
-          <w:lang w:val="en-US"/>
-        </w:rPr>
-        <w:t>How many of the (model predicted) incorrect statements that were corrected by the LLM were now actually correct, incorrect or otherwise problematic (</w:t>
-      </w:r>
-      <w:proofErr w:type="gramStart"/>
-      <w:r>
-        <w:rPr>
-          <w:lang w:val="en-US"/>
-        </w:rPr>
-        <w:t>as in</w:t>
-      </w:r>
-      <w:proofErr w:type="gramEnd"/>
-      <w:r>
-        <w:rPr>
-          <w:lang w:val="en-US"/>
-        </w:rPr>
-        <w:t xml:space="preserve"> it’s not useful as writing assistance), as assessed by a human expert?</w:t>
-      </w:r>
-    </w:p>
-    <w:p>
-      <w:pPr>
-        <w:pStyle w:val="Listenabsatz"/>
-        <w:numPr>
-          <w:ilvl w:val="0"/>
-          <w:numId w:val="1"/>
-        </w:numPr>
-        <w:rPr>
-          <w:lang w:val="en-US"/>
-        </w:rPr>
-      </w:pPr>
-      <w:r>
-        <w:rPr>
-          <w:lang w:val="en-US"/>
-        </w:rPr>
-        <w:t>Discussion</w:t>
-      </w:r>
-    </w:p>
-    <w:p>
-      <w:pPr>
-        <w:pStyle w:val="Listenabsatz"/>
-        <w:numPr>
-          <w:ilvl w:val="1"/>
-          <w:numId w:val="1"/>
-        </w:numPr>
-        <w:rPr>
-          <w:lang w:val="en-US"/>
-        </w:rPr>
-      </w:pPr>
-      <w:r>
-        <w:rPr>
-          <w:lang w:val="en-US"/>
-        </w:rPr>
-        <w:t>Summary</w:t>
-      </w:r>
-    </w:p>
-    <w:p>
-      <w:pPr>
-        <w:pStyle w:val="Listenabsatz"/>
-        <w:numPr>
-          <w:ilvl w:val="1"/>
-          <w:numId w:val="1"/>
-        </w:numPr>
-        <w:rPr>
-          <w:lang w:val="en-US"/>
-        </w:rPr>
-      </w:pPr>
-      <w:r>
-        <w:rPr>
-          <w:lang w:val="en-US"/>
-        </w:rPr>
-        <w:t>What worked well</w:t>
-      </w:r>
-    </w:p>
-    <w:p>
-      <w:pPr>
-        <w:pStyle w:val="Listenabsatz"/>
-        <w:numPr>
-          <w:ilvl w:val="1"/>
-          <w:numId w:val="1"/>
-        </w:numPr>
-        <w:rPr>
-          <w:lang w:val="en-US"/>
-        </w:rPr>
-      </w:pPr>
-      <w:r>
-        <w:rPr>
-          <w:lang w:val="en-US"/>
-        </w:rPr>
-        <w:t>Why this approach is promising</w:t>
-      </w:r>
-    </w:p>
-    <w:p>
-      <w:pPr>
-        <w:pStyle w:val="Listenabsatz"/>
-        <w:numPr>
-          <w:ilvl w:val="1"/>
-          <w:numId w:val="1"/>
-        </w:numPr>
-        <w:rPr>
-          <w:lang w:val="en-US"/>
-        </w:rPr>
-      </w:pPr>
-      <w:r>
-        <w:rPr>
-          <w:lang w:val="en-US"/>
-        </w:rPr>
-        <w:t>What did not work well</w:t>
-      </w:r>
-    </w:p>
-    <w:p>
-      <w:pPr>
-        <w:pStyle w:val="Listenabsatz"/>
-        <w:numPr>
-          <w:ilvl w:val="1"/>
-          <w:numId w:val="1"/>
-        </w:numPr>
-        <w:rPr>
-          <w:lang w:val="en-US"/>
-        </w:rPr>
-      </w:pPr>
-      <w:r>
-        <w:rPr>
-          <w:lang w:val="en-US"/>
-        </w:rPr>
-        <w:t>What would need to be changed/improved &amp; limits of this approach</w:t>
-      </w:r>
-    </w:p>
-    <w:p>
-      <w:pPr>
-        <w:pStyle w:val="Listenabsatz"/>
-        <w:numPr>
-          <w:ilvl w:val="1"/>
-          <w:numId w:val="1"/>
-        </w:numPr>
-        <w:rPr>
-          <w:lang w:val="en-US"/>
-        </w:rPr>
-      </w:pPr>
-      <w:r>
-        <w:rPr>
-          <w:lang w:val="en-US"/>
-        </w:rPr>
-        <w:t>Conclusion</w:t>
+      </w:pPr>
+      <w:r>
+        <w:lastRenderedPageBreak/>
+        <w:t>X</w:t>
       </w:r>
     </w:p>
     <w:sectPr>
@@ -1172,6 +1108,9 @@
   <w:style w:type="paragraph" w:default="1" w:styleId="Standard">
     <w:name w:val="Normal"/>
     <w:qFormat/>
+    <w:rPr>
+      <w:lang w:val="en-US"/>
+    </w:rPr>
   </w:style>
   <w:style w:type="paragraph" w:styleId="berschrift1">
     <w:name w:val="heading 1"/>
@@ -1375,7 +1314,6 @@
   <w:style w:type="character" w:default="1" w:styleId="Absatz-Standardschriftart">
     <w:name w:val="Default Paragraph Font"/>
     <w:uiPriority w:val="1"/>
-    <w:semiHidden/>
     <w:unhideWhenUsed/>
   </w:style>
   <w:style w:type="table" w:default="1" w:styleId="NormaleTabelle">

--- a/thesis/Writing Notes.docx
+++ b/thesis/Writing Notes.docx
@@ -19,27 +19,7 @@
           <w:sz w:val="24"/>
           <w:szCs w:val="24"/>
         </w:rPr>
-        <w:t xml:space="preserve">Writing notes for </w:t>
-      </w:r>
-      <w:proofErr w:type="gramStart"/>
-      <w:r>
-        <w:rPr>
-          <w:b/>
-          <w:bCs/>
-          <w:sz w:val="24"/>
-          <w:szCs w:val="24"/>
-        </w:rPr>
-        <w:t>Master’s</w:t>
-      </w:r>
-      <w:proofErr w:type="gramEnd"/>
-      <w:r>
-        <w:rPr>
-          <w:b/>
-          <w:bCs/>
-          <w:sz w:val="24"/>
-          <w:szCs w:val="24"/>
-        </w:rPr>
-        <w:t xml:space="preserve"> thesis</w:t>
+        <w:t>Writing notes for Master’s thesis</w:t>
       </w:r>
     </w:p>
     <w:p/>
@@ -69,18 +49,7 @@
         </w:numPr>
       </w:pPr>
       <w:r>
-        <w:t xml:space="preserve">Common Misinterpretations </w:t>
-      </w:r>
-      <w:proofErr w:type="gramStart"/>
-      <w:r>
-        <w:t>of p</w:t>
-      </w:r>
-      <w:proofErr w:type="gramEnd"/>
-      <w:r>
-        <w:t xml:space="preserve"> </w:t>
-      </w:r>
-      <w:r>
-        <w:t>values</w:t>
+        <w:t>Common Misinterpretations of p values</w:t>
       </w:r>
     </w:p>
     <w:p>
@@ -163,19 +132,9 @@
           <w:numId w:val="1"/>
         </w:numPr>
       </w:pPr>
-      <w:proofErr w:type="spellStart"/>
-      <w:r>
-        <w:t>RegEx</w:t>
-      </w:r>
-      <w:proofErr w:type="spellEnd"/>
-      <w:r>
-        <w:t xml:space="preserve"> and </w:t>
-      </w:r>
-      <w:proofErr w:type="spellStart"/>
-      <w:r>
-        <w:t>Papercheck</w:t>
-      </w:r>
-      <w:proofErr w:type="spellEnd"/>
+      <w:r>
+        <w:t>RegEx and Papercheck</w:t>
+      </w:r>
     </w:p>
     <w:p>
       <w:pPr>
@@ -221,13 +180,8 @@
           <w:numId w:val="1"/>
         </w:numPr>
       </w:pPr>
-      <w:proofErr w:type="spellStart"/>
-      <w:r>
-        <w:t>Groq</w:t>
-      </w:r>
-      <w:proofErr w:type="spellEnd"/>
-      <w:r>
-        <w:t xml:space="preserve"> and LLMs</w:t>
+      <w:r>
+        <w:t>Groq and LLMs</w:t>
       </w:r>
     </w:p>
     <w:p>
@@ -311,23 +265,7 @@
         </w:numPr>
       </w:pPr>
       <w:r>
-        <w:t xml:space="preserve">How many of the human identified statements with </w:t>
-      </w:r>
-      <w:proofErr w:type="spellStart"/>
-      <w:r>
-        <w:t>nonsig</w:t>
-      </w:r>
-      <w:proofErr w:type="spellEnd"/>
-      <w:r>
-        <w:t xml:space="preserve">. p values </w:t>
-      </w:r>
-      <w:proofErr w:type="gramStart"/>
-      <w:r>
-        <w:t>does</w:t>
-      </w:r>
-      <w:proofErr w:type="gramEnd"/>
-      <w:r>
-        <w:t xml:space="preserve"> the automated approach get and how many false positives are there?</w:t>
+        <w:t>How many of the human identified statements with nonsig. p values does the automated approach get and how many false positives are there?</w:t>
       </w:r>
     </w:p>
     <w:p>
@@ -408,15 +346,7 @@
         </w:numPr>
       </w:pPr>
       <w:r>
-        <w:t>How many of the (model predicted) incorrect statements that were corrected by the LLM were now actually correct, incorrect or otherwise problematic (</w:t>
-      </w:r>
-      <w:proofErr w:type="gramStart"/>
-      <w:r>
-        <w:t>as in</w:t>
-      </w:r>
-      <w:proofErr w:type="gramEnd"/>
-      <w:r>
-        <w:t xml:space="preserve"> it’s not useful as writing assistance), as assessed by a human expert?</w:t>
+        <w:t>How many of the (model predicted) incorrect statements that were corrected by the LLM were now actually correct, incorrect or otherwise problematic (as in it’s not useful as writing assistance), as assessed by a human expert?</w:t>
       </w:r>
     </w:p>
     <w:p>
@@ -563,13 +493,8 @@
         </w:numPr>
       </w:pPr>
       <w:r>
-        <w:t xml:space="preserve">Requirements file or so for R packages and </w:t>
-      </w:r>
-      <w:proofErr w:type="gramStart"/>
-      <w:r>
-        <w:t>environment?</w:t>
-      </w:r>
-      <w:proofErr w:type="gramEnd"/>
+        <w:t>Requirements file or so for R packages and environment?</w:t>
+      </w:r>
     </w:p>
     <w:p>
       <w:pPr>
@@ -580,15 +505,7 @@
         </w:numPr>
       </w:pPr>
       <w:r>
-        <w:t xml:space="preserve">Check References (especially for </w:t>
-      </w:r>
-      <w:proofErr w:type="spellStart"/>
-      <w:r>
-        <w:t>non papers</w:t>
-      </w:r>
-      <w:proofErr w:type="spellEnd"/>
-      <w:r>
-        <w:t xml:space="preserve"> like packages, tools, and websites, …)</w:t>
+        <w:t>Check References (especially for non papers like packages, tools, and websites, …)</w:t>
       </w:r>
     </w:p>
     <w:p>
@@ -601,7 +518,7 @@
       </w:pPr>
       <w:r>
         <w:lastRenderedPageBreak/>
-        <w:t>X</w:t>
+        <w:t>Create streamlit app to test model, get prediction etc.?</w:t>
       </w:r>
     </w:p>
     <w:sectPr>
@@ -1314,6 +1231,7 @@
   <w:style w:type="character" w:default="1" w:styleId="Absatz-Standardschriftart">
     <w:name w:val="Default Paragraph Font"/>
     <w:uiPriority w:val="1"/>
+    <w:semiHidden/>
     <w:unhideWhenUsed/>
   </w:style>
   <w:style w:type="table" w:default="1" w:styleId="NormaleTabelle">

--- a/thesis/Writing Notes.docx
+++ b/thesis/Writing Notes.docx
@@ -132,9 +132,19 @@
           <w:numId w:val="1"/>
         </w:numPr>
       </w:pPr>
-      <w:r>
-        <w:t>RegEx and Papercheck</w:t>
-      </w:r>
+      <w:proofErr w:type="spellStart"/>
+      <w:r>
+        <w:t>RegEx</w:t>
+      </w:r>
+      <w:proofErr w:type="spellEnd"/>
+      <w:r>
+        <w:t xml:space="preserve"> and </w:t>
+      </w:r>
+      <w:proofErr w:type="spellStart"/>
+      <w:r>
+        <w:t>Papercheck</w:t>
+      </w:r>
+      <w:proofErr w:type="spellEnd"/>
     </w:p>
     <w:p>
       <w:pPr>
@@ -180,8 +190,13 @@
           <w:numId w:val="1"/>
         </w:numPr>
       </w:pPr>
-      <w:r>
-        <w:t>Groq and LLMs</w:t>
+      <w:proofErr w:type="spellStart"/>
+      <w:r>
+        <w:t>Groq</w:t>
+      </w:r>
+      <w:proofErr w:type="spellEnd"/>
+      <w:r>
+        <w:t xml:space="preserve"> and LLMs</w:t>
       </w:r>
     </w:p>
     <w:p>
@@ -265,7 +280,15 @@
         </w:numPr>
       </w:pPr>
       <w:r>
-        <w:t>How many of the human identified statements with nonsig. p values does the automated approach get and how many false positives are there?</w:t>
+        <w:t xml:space="preserve">How many of the human identified statements with </w:t>
+      </w:r>
+      <w:proofErr w:type="spellStart"/>
+      <w:r>
+        <w:t>nonsig</w:t>
+      </w:r>
+      <w:proofErr w:type="spellEnd"/>
+      <w:r>
+        <w:t>. p values does the automated approach get and how many false positives are there?</w:t>
       </w:r>
     </w:p>
     <w:p>
@@ -505,7 +528,15 @@
         </w:numPr>
       </w:pPr>
       <w:r>
-        <w:t>Check References (especially for non papers like packages, tools, and websites, …)</w:t>
+        <w:t xml:space="preserve">Check References (especially for </w:t>
+      </w:r>
+      <w:proofErr w:type="spellStart"/>
+      <w:r>
+        <w:t>non papers</w:t>
+      </w:r>
+      <w:proofErr w:type="spellEnd"/>
+      <w:r>
+        <w:t xml:space="preserve"> like packages, tools, and websites, …)</w:t>
       </w:r>
     </w:p>
     <w:p>
@@ -518,7 +549,27 @@
       </w:pPr>
       <w:r>
         <w:lastRenderedPageBreak/>
-        <w:t>Create streamlit app to test model, get prediction etc.?</w:t>
+        <w:t xml:space="preserve">Create </w:t>
+      </w:r>
+      <w:proofErr w:type="spellStart"/>
+      <w:r>
+        <w:t>streamlit</w:t>
+      </w:r>
+      <w:proofErr w:type="spellEnd"/>
+      <w:r>
+        <w:t xml:space="preserve"> app to test model, get prediction etc.?</w:t>
+      </w:r>
+    </w:p>
+    <w:p>
+      <w:pPr>
+        <w:pStyle w:val="Listenabsatz"/>
+        <w:numPr>
+          <w:ilvl w:val="2"/>
+          <w:numId w:val="1"/>
+        </w:numPr>
+      </w:pPr>
+      <w:r>
+        <w:t>Check all codebooks</w:t>
       </w:r>
     </w:p>
     <w:sectPr>

--- a/thesis/Writing Notes.docx
+++ b/thesis/Writing Notes.docx
@@ -132,19 +132,9 @@
           <w:numId w:val="1"/>
         </w:numPr>
       </w:pPr>
-      <w:proofErr w:type="spellStart"/>
-      <w:r>
-        <w:t>RegEx</w:t>
-      </w:r>
-      <w:proofErr w:type="spellEnd"/>
-      <w:r>
-        <w:t xml:space="preserve"> and </w:t>
-      </w:r>
-      <w:proofErr w:type="spellStart"/>
-      <w:r>
-        <w:t>Papercheck</w:t>
-      </w:r>
-      <w:proofErr w:type="spellEnd"/>
+      <w:r>
+        <w:t>RegEx and Papercheck</w:t>
+      </w:r>
     </w:p>
     <w:p>
       <w:pPr>
@@ -190,13 +180,8 @@
           <w:numId w:val="1"/>
         </w:numPr>
       </w:pPr>
-      <w:proofErr w:type="spellStart"/>
-      <w:r>
-        <w:t>Groq</w:t>
-      </w:r>
-      <w:proofErr w:type="spellEnd"/>
-      <w:r>
-        <w:t xml:space="preserve"> and LLMs</w:t>
+      <w:r>
+        <w:t>Groq and LLMs</w:t>
       </w:r>
     </w:p>
     <w:p>
@@ -280,15 +265,7 @@
         </w:numPr>
       </w:pPr>
       <w:r>
-        <w:t xml:space="preserve">How many of the human identified statements with </w:t>
-      </w:r>
-      <w:proofErr w:type="spellStart"/>
-      <w:r>
-        <w:t>nonsig</w:t>
-      </w:r>
-      <w:proofErr w:type="spellEnd"/>
-      <w:r>
-        <w:t>. p values does the automated approach get and how many false positives are there?</w:t>
+        <w:t>How many of the human identified statements with nonsig. p values does the automated approach get and how many false positives are there?</w:t>
       </w:r>
     </w:p>
     <w:p>
@@ -528,15 +505,7 @@
         </w:numPr>
       </w:pPr>
       <w:r>
-        <w:t xml:space="preserve">Check References (especially for </w:t>
-      </w:r>
-      <w:proofErr w:type="spellStart"/>
-      <w:r>
-        <w:t>non papers</w:t>
-      </w:r>
-      <w:proofErr w:type="spellEnd"/>
-      <w:r>
-        <w:t xml:space="preserve"> like packages, tools, and websites, …)</w:t>
+        <w:t>Check References (especially for non papers like packages, tools, and websites, …)</w:t>
       </w:r>
     </w:p>
     <w:p>
@@ -546,18 +515,16 @@
           <w:ilvl w:val="2"/>
           <w:numId w:val="1"/>
         </w:numPr>
-      </w:pPr>
-      <w:r>
+        <w:rPr>
+          <w:strike/>
+        </w:rPr>
+      </w:pPr>
+      <w:r>
+        <w:rPr>
+          <w:strike/>
+        </w:rPr>
         <w:lastRenderedPageBreak/>
-        <w:t xml:space="preserve">Create </w:t>
-      </w:r>
-      <w:proofErr w:type="spellStart"/>
-      <w:r>
-        <w:t>streamlit</w:t>
-      </w:r>
-      <w:proofErr w:type="spellEnd"/>
-      <w:r>
-        <w:t xml:space="preserve"> app to test model, get prediction etc.?</w:t>
+        <w:t>Create streamlit app to test model, get prediction etc.?</w:t>
       </w:r>
     </w:p>
     <w:p>
@@ -570,6 +537,18 @@
       </w:pPr>
       <w:r>
         <w:t>Check all codebooks</w:t>
+      </w:r>
+    </w:p>
+    <w:p>
+      <w:pPr>
+        <w:pStyle w:val="Listenabsatz"/>
+        <w:numPr>
+          <w:ilvl w:val="2"/>
+          <w:numId w:val="1"/>
+        </w:numPr>
+      </w:pPr>
+      <w:r>
+        <w:t>Ctrl+F double spaces and “[“, etc.</w:t>
       </w:r>
     </w:p>
     <w:sectPr>

--- a/thesis/Writing Notes.docx
+++ b/thesis/Writing Notes.docx
@@ -493,6 +493,18 @@
         </w:numPr>
       </w:pPr>
       <w:r>
+        <w:t>How to set up Python, Jupyternotebook, etc.</w:t>
+      </w:r>
+    </w:p>
+    <w:p>
+      <w:pPr>
+        <w:pStyle w:val="Listenabsatz"/>
+        <w:numPr>
+          <w:ilvl w:val="3"/>
+          <w:numId w:val="1"/>
+        </w:numPr>
+      </w:pPr>
+      <w:r>
         <w:t>Requirements file or so for R packages and environment?</w:t>
       </w:r>
     </w:p>
@@ -505,6 +517,7 @@
         </w:numPr>
       </w:pPr>
       <w:r>
+        <w:lastRenderedPageBreak/>
         <w:t>Check References (especially for non papers like packages, tools, and websites, …)</w:t>
       </w:r>
     </w:p>
@@ -523,7 +536,6 @@
         <w:rPr>
           <w:strike/>
         </w:rPr>
-        <w:lastRenderedPageBreak/>
         <w:t>Create streamlit app to test model, get prediction etc.?</w:t>
       </w:r>
     </w:p>
